--- a/論文提出/コメント20200828_論文執筆要領A.docx
+++ b/論文提出/コメント20200828_論文執筆要領A.docx
@@ -1149,20 +1149,28 @@
         </w:rPr>
         <w:commentReference w:id="8"/>
       </w:r>
-    </w:p>
-    <w:p>
-      <w:pPr>
-        <w:adjustRightInd w:val="0"/>
-        <w:rPr>
+      <w:r>
+        <w:rPr>
+          <w:rFonts w:hint="eastAsia"/>
           <w:color w:val="000000"/>
         </w:rPr>
-      </w:pPr>
+        <w:t>サーバレスとは、「サーハ</w:t>
+      </w:r>
+      <w:proofErr w:type="gramStart"/>
       <w:r>
         <w:rPr>
           <w:rFonts w:hint="eastAsia"/>
           <w:color w:val="000000"/>
         </w:rPr>
-        <w:t>サーバレスとは、「サーハ</w:t>
+        <w:t>゙</w:t>
+      </w:r>
+      <w:proofErr w:type="gramEnd"/>
+      <w:r>
+        <w:rPr>
+          <w:rFonts w:hint="eastAsia"/>
+          <w:color w:val="000000"/>
+        </w:rPr>
+        <w:t>管理を必要としないアフ</w:t>
       </w:r>
       <w:proofErr w:type="gramStart"/>
       <w:r>
@@ -1170,7 +1178,7 @@
           <w:rFonts w:hint="eastAsia"/>
           <w:color w:val="000000"/>
         </w:rPr>
-        <w:t>゙</w:t>
+        <w:t>゚</w:t>
       </w:r>
       <w:proofErr w:type="gramEnd"/>
       <w:r>
@@ -1178,44 +1186,82 @@
           <w:rFonts w:hint="eastAsia"/>
           <w:color w:val="000000"/>
         </w:rPr>
-        <w:t>管理を必要としないアフ</w:t>
-      </w:r>
-      <w:proofErr w:type="gramStart"/>
-      <w:r>
-        <w:rPr>
-          <w:rFonts w:hint="eastAsia"/>
+        <w:t>リケーションの構築と実行の概念」</w:t>
+      </w:r>
+      <w:r>
+        <w:rPr>
           <w:color w:val="000000"/>
         </w:rPr>
-        <w:t>゚</w:t>
-      </w:r>
-      <w:proofErr w:type="gramEnd"/>
+        <w:t>[2]</w:t>
+      </w:r>
       <w:r>
         <w:rPr>
           <w:rFonts w:hint="eastAsia"/>
           <w:color w:val="000000"/>
         </w:rPr>
-        <w:t>リケーションの構築と実行の概念」</w:t>
-      </w:r>
-      <w:r>
-        <w:rPr>
+        <w:t>のことであ</w:t>
+      </w:r>
+      <w:r>
+        <w:rPr>
+          <w:rFonts w:hint="eastAsia"/>
           <w:color w:val="000000"/>
         </w:rPr>
-        <w:t>[2]</w:t>
-      </w:r>
-      <w:r>
-        <w:rPr>
-          <w:rFonts w:hint="eastAsia"/>
+        <w:lastRenderedPageBreak/>
+        <w:t>り、代表的な実現方法として</w:t>
+      </w:r>
+      <w:proofErr w:type="spellStart"/>
+      <w:r>
+        <w:rPr>
           <w:color w:val="000000"/>
         </w:rPr>
-        <w:t>のこと</w:t>
-      </w:r>
+        <w:t>FaaS</w:t>
+      </w:r>
+      <w:proofErr w:type="spellEnd"/>
       <w:r>
         <w:rPr>
           <w:rFonts w:hint="eastAsia"/>
           <w:color w:val="000000"/>
         </w:rPr>
-        <w:lastRenderedPageBreak/>
-        <w:t>であり、代表的な実現方法として</w:t>
+        <w:t>（</w:t>
+      </w:r>
+      <w:r>
+        <w:rPr>
+          <w:color w:val="000000"/>
+        </w:rPr>
+        <w:t>Function as a Service</w:t>
+      </w:r>
+      <w:r>
+        <w:rPr>
+          <w:rFonts w:hint="eastAsia"/>
+          <w:color w:val="000000"/>
+        </w:rPr>
+        <w:t>）と</w:t>
+      </w:r>
+      <w:r>
+        <w:rPr>
+          <w:color w:val="000000"/>
+        </w:rPr>
+        <w:t>BaaS</w:t>
+      </w:r>
+      <w:r>
+        <w:rPr>
+          <w:rFonts w:hint="eastAsia"/>
+          <w:color w:val="000000"/>
+        </w:rPr>
+        <w:t>（</w:t>
+      </w:r>
+      <w:r>
+        <w:rPr>
+          <w:color w:val="000000"/>
+        </w:rPr>
+        <w:t>Backend as a Service</w:t>
+      </w:r>
+      <w:r>
+        <w:rPr>
+          <w:rFonts w:hint="eastAsia"/>
+          <w:color w:val="000000"/>
+        </w:rPr>
+        <w:t>）がある．これら</w:t>
       </w:r>
       <w:proofErr w:type="spellStart"/>
       <w:r>
@@ -1230,96 +1276,40 @@
           <w:rFonts w:hint="eastAsia"/>
           <w:color w:val="000000"/>
         </w:rPr>
-        <w:t>（</w:t>
+        <w:t>と</w:t>
       </w:r>
       <w:r>
         <w:rPr>
           <w:color w:val="000000"/>
         </w:rPr>
-        <w:t>Function as a Service</w:t>
+        <w:t>BaaS</w:t>
       </w:r>
       <w:r>
         <w:rPr>
           <w:rFonts w:hint="eastAsia"/>
           <w:color w:val="000000"/>
         </w:rPr>
-        <w:t>）と</w:t>
-      </w:r>
-      <w:r>
-        <w:rPr>
+        <w:t>の個別機能を組み合わせたシステム構成をサーバレスアーキテクチャー</w:t>
+      </w:r>
+      <w:r>
+        <w:rPr>
+          <w:rFonts w:hint="eastAsia"/>
+          <w:color w:val="0432FF"/>
+        </w:rPr>
+        <w:t>である</w:t>
+      </w:r>
+      <w:r>
+        <w:rPr>
+          <w:rFonts w:hint="eastAsia"/>
           <w:color w:val="000000"/>
         </w:rPr>
-        <w:t>BaaS</w:t>
-      </w:r>
-      <w:r>
-        <w:rPr>
-          <w:rFonts w:hint="eastAsia"/>
+        <w:t>．</w:t>
+      </w:r>
+      <w:r>
+        <w:rPr>
           <w:color w:val="000000"/>
         </w:rPr>
-        <w:t>（</w:t>
-      </w:r>
-      <w:r>
-        <w:rPr>
-          <w:color w:val="000000"/>
-        </w:rPr>
-        <w:t>Backend as a Service</w:t>
-      </w:r>
-      <w:r>
-        <w:rPr>
-          <w:rFonts w:hint="eastAsia"/>
-          <w:color w:val="000000"/>
-        </w:rPr>
-        <w:t>）がある．これら</w:t>
-      </w:r>
-      <w:proofErr w:type="spellStart"/>
-      <w:r>
-        <w:rPr>
-          <w:color w:val="000000"/>
-        </w:rPr>
-        <w:t>FaaS</w:t>
-      </w:r>
-      <w:proofErr w:type="spellEnd"/>
-      <w:r>
-        <w:rPr>
-          <w:rFonts w:hint="eastAsia"/>
-          <w:color w:val="000000"/>
-        </w:rPr>
-        <w:t>と</w:t>
-      </w:r>
-      <w:r>
-        <w:rPr>
-          <w:color w:val="000000"/>
-        </w:rPr>
-        <w:t>BaaS</w:t>
-      </w:r>
-      <w:r>
-        <w:rPr>
-          <w:rFonts w:hint="eastAsia"/>
-          <w:color w:val="000000"/>
-        </w:rPr>
-        <w:t>の個別機能を組み合わせたシステム構成をサーバレスアーキテクチャー</w:t>
-      </w:r>
-      <w:commentRangeStart w:id="9"/>
-      <w:r>
-        <w:rPr>
-          <w:rFonts w:hint="eastAsia"/>
-          <w:color w:val="000000"/>
-        </w:rPr>
-        <w:t>とする</w:t>
-      </w:r>
-      <w:commentRangeEnd w:id="9"/>
-      <w:r>
-        <w:rPr>
-          <w:rStyle w:val="af5"/>
-        </w:rPr>
-        <w:commentReference w:id="9"/>
-      </w:r>
-      <w:r>
-        <w:rPr>
-          <w:rFonts w:hint="eastAsia"/>
-          <w:color w:val="000000"/>
-        </w:rPr>
-        <w:t>．</w:t>
+        <w:t xml:space="preserve"> </w:t>
       </w:r>
       <w:r>
         <w:rPr>
@@ -1354,6 +1344,9 @@
     <w:p>
       <w:pPr>
         <w:adjustRightInd w:val="0"/>
+        <w:rPr>
+          <w:color w:val="0432FF"/>
+        </w:rPr>
       </w:pPr>
       <w:r>
         <w:rPr>
@@ -1371,56 +1364,65 @@
       <w:r>
         <w:t xml:space="preserve">, </w:t>
       </w:r>
+      <w:commentRangeStart w:id="9"/>
+      <w:r>
+        <w:rPr>
+          <w:rFonts w:hint="eastAsia"/>
+        </w:rPr>
+        <w:t>クラウド事業者ごと</w:t>
+      </w:r>
+      <w:commentRangeEnd w:id="9"/>
+      <w:r>
+        <w:rPr>
+          <w:rStyle w:val="af5"/>
+        </w:rPr>
+        <w:commentReference w:id="9"/>
+      </w:r>
+      <w:r>
+        <w:rPr>
+          <w:rFonts w:hint="eastAsia"/>
+        </w:rPr>
+        <w:t>に様々な特徴が存在するが，ここでは代表的な</w:t>
+      </w:r>
+      <w:r>
+        <w:rPr>
+          <w:rFonts w:hint="eastAsia"/>
+          <w:color w:val="0432FF"/>
+        </w:rPr>
+        <w:t>以下</w:t>
+      </w:r>
+      <w:r>
+        <w:rPr>
+          <w:rFonts w:hint="eastAsia"/>
+          <w:color w:val="0432FF"/>
+        </w:rPr>
+        <w:t>2</w:t>
+      </w:r>
+    </w:p>
+    <w:p>
+      <w:pPr>
+        <w:adjustRightInd w:val="0"/>
+      </w:pPr>
+      <w:r>
+        <w:rPr>
+          <w:rFonts w:hint="eastAsia"/>
+          <w:color w:val="0432FF"/>
+        </w:rPr>
+        <w:t>点の</w:t>
+      </w:r>
       <w:commentRangeStart w:id="10"/>
-      <w:proofErr w:type="gramStart"/>
-      <w:r>
-        <w:rPr>
-          <w:rFonts w:hint="eastAsia"/>
-          <w:color w:val="FF0000"/>
-        </w:rPr>
-        <w:t>各</w:t>
-      </w:r>
-      <w:proofErr w:type="gramEnd"/>
-      <w:r>
-        <w:rPr>
-          <w:rFonts w:hint="eastAsia"/>
-        </w:rPr>
-        <w:t>クラウド事業者</w:t>
-      </w:r>
-      <w:proofErr w:type="gramStart"/>
-      <w:r>
-        <w:rPr>
-          <w:rFonts w:hint="eastAsia"/>
-        </w:rPr>
-        <w:t>ごと</w:t>
+      <w:r>
+        <w:rPr>
+          <w:rFonts w:hint="eastAsia"/>
+        </w:rPr>
+        <w:t>特徴</w:t>
       </w:r>
       <w:commentRangeEnd w:id="10"/>
-      <w:proofErr w:type="gramEnd"/>
       <w:r>
         <w:rPr>
           <w:rStyle w:val="af5"/>
         </w:rPr>
         <w:commentReference w:id="10"/>
-      </w:r>
-      <w:r>
-        <w:rPr>
-          <w:rFonts w:hint="eastAsia"/>
-        </w:rPr>
-        <w:t>に様々な特徴が存在するが，ここでは代表的な</w:t>
-      </w:r>
-      <w:commentRangeStart w:id="11"/>
-      <w:r>
-        <w:rPr>
-          <w:rFonts w:hint="eastAsia"/>
-        </w:rPr>
-        <w:t>特徴</w:t>
-      </w:r>
-      <w:commentRangeEnd w:id="11"/>
-      <w:r>
-        <w:rPr>
-          <w:rStyle w:val="af5"/>
-        </w:rPr>
-        <w:commentReference w:id="11"/>
       </w:r>
       <w:r>
         <w:rPr>
@@ -1480,21 +1482,16 @@
         <w:rPr>
           <w:rFonts w:hint="eastAsia"/>
         </w:rPr>
-        <w:t>サーバーやランタイム等のアプリケーションの実行に必要な基盤環境については，図１</w:t>
-      </w:r>
-      <w:r>
-        <w:rPr>
-          <w:rFonts w:hint="eastAsia"/>
-        </w:rPr>
-        <w:t>[xx]</w:t>
-      </w:r>
-      <w:r>
-        <w:rPr>
-          <w:rFonts w:hint="eastAsia"/>
-        </w:rPr>
-        <w:t>の通り、クラウド事業者の責任の下，運用・管理されている．そのため、</w:t>
-      </w:r>
-      <w:commentRangeStart w:id="12"/>
+        <w:t>サーバーやランタイム等のアプリケーションの実行に必要な基盤環境については，図１の通り、クラウド事業者の責任の下，運用・管理されている．そのため、</w:t>
+      </w:r>
+      <w:r>
+        <w:rPr>
+          <w:rFonts w:hint="eastAsia"/>
+          <w:color w:val="0432FF"/>
+        </w:rPr>
+        <w:t>開発者ベンダーは、サーバ構築やミドルウェア設定などの</w:t>
+      </w:r>
+      <w:commentRangeStart w:id="11"/>
       <w:r>
         <w:rPr>
           <w:rFonts w:hint="eastAsia"/>
@@ -1531,12 +1528,12 @@
         </w:rPr>
         <w:t>も大幅に削減される．</w:t>
       </w:r>
-      <w:commentRangeEnd w:id="12"/>
+      <w:commentRangeEnd w:id="11"/>
       <w:r>
         <w:rPr>
           <w:rStyle w:val="af5"/>
         </w:rPr>
-        <w:commentReference w:id="12"/>
+        <w:commentReference w:id="11"/>
       </w:r>
     </w:p>
     <w:p>
@@ -1654,19 +1651,41 @@
         <w:adjustRightInd w:val="0"/>
         <w:ind w:leftChars="0" w:left="420"/>
       </w:pPr>
+      <w:commentRangeStart w:id="12"/>
+      <w:r>
+        <w:rPr>
+          <w:rFonts w:hint="eastAsia"/>
+        </w:rPr>
+        <w:t>処理量に応じて，自動的なスケーリングが実施可能</w:t>
+      </w:r>
+      <w:r>
+        <w:rPr>
+          <w:rFonts w:hint="eastAsia"/>
+          <w:color w:val="0432FF"/>
+        </w:rPr>
+        <w:t>となるため、高負荷時を想定した過剰なリソースの確保を行う必要がない。また、予想外の負荷に対しても柔軟に対応でき、安定的な業務運営を行うことができる</w:t>
+      </w:r>
       <w:commentRangeStart w:id="13"/>
-      <w:r>
-        <w:rPr>
-          <w:rFonts w:hint="eastAsia"/>
-        </w:rPr>
-        <w:t>処理量に応じて，自動的なスケーリングが実施可能．</w:t>
-      </w:r>
       <w:commentRangeEnd w:id="13"/>
       <w:r>
         <w:rPr>
           <w:rStyle w:val="af5"/>
+          <w:color w:val="0432FF"/>
         </w:rPr>
         <w:commentReference w:id="13"/>
+      </w:r>
+      <w:r>
+        <w:rPr>
+          <w:rFonts w:hint="eastAsia"/>
+        </w:rPr>
+        <w:t>．</w:t>
+      </w:r>
+      <w:commentRangeEnd w:id="12"/>
+      <w:r>
+        <w:rPr>
+          <w:rStyle w:val="af5"/>
+        </w:rPr>
+        <w:commentReference w:id="12"/>
       </w:r>
     </w:p>
     <w:p/>
@@ -2578,7 +2597,6 @@
           <w:rFonts w:asciiTheme="minorEastAsia" w:eastAsiaTheme="minorEastAsia" w:hAnsiTheme="minorEastAsia" w:hint="eastAsia"/>
           <w:noProof/>
         </w:rPr>
-        <w:lastRenderedPageBreak/>
         <w:drawing>
           <wp:inline distT="0" distB="0" distL="0" distR="0" wp14:anchorId="7C8C8C8A" wp14:editId="36F871FC">
             <wp:extent cx="2961005" cy="5944870"/>
@@ -2976,74 +2994,95 @@
           <w:rFonts w:eastAsiaTheme="minorEastAsia" w:hint="eastAsia"/>
           <w:color w:val="FF0000"/>
         </w:rPr>
-        <w:t>）</w:t>
+        <w:t>）として纏める．</w:t>
+      </w:r>
+    </w:p>
+    <w:p>
+      <w:pPr>
+        <w:ind w:firstLineChars="100" w:firstLine="220"/>
+        <w:rPr>
+          <w:rFonts w:eastAsiaTheme="minorEastAsia"/>
+          <w:color w:val="FF0000"/>
+        </w:rPr>
+      </w:pPr>
+      <w:r>
+        <w:rPr>
+          <w:rFonts w:eastAsiaTheme="minorEastAsia" w:hint="eastAsia"/>
+          <w:color w:val="0000FF"/>
+        </w:rPr>
+        <w:t>手順</w:t>
+      </w:r>
+      <w:r>
+        <w:rPr>
+          <w:rFonts w:eastAsiaTheme="minorEastAsia" w:hint="eastAsia"/>
+          <w:color w:val="0000FF"/>
+        </w:rPr>
+        <w:t>A-</w:t>
+      </w:r>
+      <w:r>
+        <w:rPr>
+          <w:rFonts w:eastAsiaTheme="minorEastAsia"/>
+          <w:color w:val="0000FF"/>
+        </w:rPr>
+        <w:t>3</w:t>
       </w:r>
       <w:r>
         <w:rPr>
           <w:rFonts w:eastAsiaTheme="minorEastAsia" w:hint="eastAsia"/>
           <w:color w:val="FF0000"/>
         </w:rPr>
-        <w:t>として纏める．</w:t>
-      </w:r>
-    </w:p>
-    <w:p>
-      <w:pPr>
-        <w:ind w:firstLineChars="100" w:firstLine="220"/>
+        <w:t>：</w:t>
+      </w:r>
+      <w:r>
         <w:rPr>
           <w:rFonts w:eastAsiaTheme="minorEastAsia"/>
           <w:color w:val="FF0000"/>
         </w:rPr>
-      </w:pPr>
-      <w:r>
-        <w:rPr>
-          <w:rFonts w:eastAsiaTheme="minorEastAsia" w:hint="eastAsia"/>
-          <w:color w:val="0000FF"/>
-        </w:rPr>
-        <w:t>手順</w:t>
-      </w:r>
-      <w:r>
-        <w:rPr>
-          <w:rFonts w:eastAsiaTheme="minorEastAsia" w:hint="eastAsia"/>
-          <w:color w:val="0000FF"/>
-        </w:rPr>
-        <w:t>A-</w:t>
-      </w:r>
-      <w:r>
-        <w:rPr>
-          <w:rFonts w:eastAsiaTheme="minorEastAsia"/>
-          <w:color w:val="0000FF"/>
-        </w:rPr>
-        <w:t>3</w:t>
+        <w:t>AWS Lambda</w:t>
       </w:r>
       <w:r>
         <w:rPr>
           <w:rFonts w:eastAsiaTheme="minorEastAsia" w:hint="eastAsia"/>
           <w:color w:val="FF0000"/>
         </w:rPr>
-        <w:t>：</w:t>
-      </w:r>
-      <w:r>
-        <w:rPr>
-          <w:rFonts w:eastAsiaTheme="minorEastAsia"/>
-          <w:color w:val="FF0000"/>
-        </w:rPr>
-        <w:t>AWS Lambda</w:t>
+        <w:t>がサポートするランタイムを利用して，グッズ購買システムのアプリケーションソースコードを開発する．コード開発は，メンバーで分担して開発する．</w:t>
+      </w:r>
+    </w:p>
+    <w:p>
+      <w:pPr>
+        <w:ind w:firstLineChars="100" w:firstLine="220"/>
+        <w:rPr>
+          <w:rFonts w:eastAsiaTheme="minorEastAsia"/>
+        </w:rPr>
+      </w:pPr>
+      <w:r>
+        <w:rPr>
+          <w:rFonts w:eastAsiaTheme="minorEastAsia" w:hint="eastAsia"/>
+          <w:color w:val="0000FF"/>
+        </w:rPr>
+        <w:t>手順</w:t>
+      </w:r>
+      <w:r>
+        <w:rPr>
+          <w:rFonts w:eastAsiaTheme="minorEastAsia" w:hint="eastAsia"/>
+          <w:color w:val="0000FF"/>
+        </w:rPr>
+        <w:t>A-</w:t>
+      </w:r>
+      <w:r>
+        <w:rPr>
+          <w:rFonts w:eastAsiaTheme="minorEastAsia"/>
+          <w:color w:val="0000FF"/>
+        </w:rPr>
+        <w:t>4</w:t>
       </w:r>
       <w:r>
         <w:rPr>
           <w:rFonts w:eastAsiaTheme="minorEastAsia" w:hint="eastAsia"/>
           <w:color w:val="FF0000"/>
         </w:rPr>
-        <w:t>がサポートするランタイムを利用して，グッズ購買システムのアプリケーションソースコードを開発する．コード開発は，メンバーで分担して開発する．</w:t>
-      </w:r>
-    </w:p>
-    <w:p>
-      <w:pPr>
-        <w:ind w:firstLineChars="100" w:firstLine="220"/>
-        <w:rPr>
-          <w:rFonts w:eastAsiaTheme="minorEastAsia"/>
-        </w:rPr>
-      </w:pPr>
+        <w:t>：</w:t>
+      </w:r>
       <w:r>
         <w:rPr>
           <w:rFonts w:eastAsiaTheme="minorEastAsia" w:hint="eastAsia"/>
@@ -3056,524 +3095,517 @@
           <w:rFonts w:eastAsiaTheme="minorEastAsia" w:hint="eastAsia"/>
           <w:color w:val="0000FF"/>
         </w:rPr>
-        <w:t>A-</w:t>
-      </w:r>
-      <w:r>
-        <w:rPr>
-          <w:rFonts w:eastAsiaTheme="minorEastAsia"/>
-          <w:color w:val="0000FF"/>
-        </w:rPr>
-        <w:t>4</w:t>
+        <w:t>1</w:t>
+      </w:r>
+      <w:r>
+        <w:rPr>
+          <w:rFonts w:eastAsiaTheme="minorEastAsia" w:hint="eastAsia"/>
+          <w:color w:val="0000FF"/>
+        </w:rPr>
+        <w:t>で使用した開発者ガイドやチュートリアルの手順をベースに</w:t>
       </w:r>
       <w:r>
         <w:rPr>
           <w:rFonts w:eastAsiaTheme="minorEastAsia" w:hint="eastAsia"/>
           <w:color w:val="FF0000"/>
         </w:rPr>
-        <w:t>：</w:t>
-      </w:r>
-      <w:r>
-        <w:rPr>
-          <w:rFonts w:eastAsiaTheme="minorEastAsia" w:hint="eastAsia"/>
-          <w:color w:val="0000FF"/>
-        </w:rPr>
-        <w:t>手順</w:t>
-      </w:r>
-      <w:r>
-        <w:rPr>
-          <w:rFonts w:eastAsiaTheme="minorEastAsia" w:hint="eastAsia"/>
-          <w:color w:val="0000FF"/>
-        </w:rPr>
-        <w:t>1</w:t>
-      </w:r>
-      <w:r>
-        <w:rPr>
-          <w:rFonts w:eastAsiaTheme="minorEastAsia" w:hint="eastAsia"/>
-          <w:color w:val="0000FF"/>
-        </w:rPr>
-        <w:t>で使用した開発者ガイドやチュートリアルの手順をベースに</w:t>
+        <w:t>，</w:t>
       </w:r>
       <w:r>
         <w:rPr>
           <w:rFonts w:eastAsiaTheme="minorEastAsia" w:hint="eastAsia"/>
           <w:color w:val="FF0000"/>
         </w:rPr>
-        <w:t>，</w:t>
+        <w:t>準備した定義書，パラメータシート，作業手順書に従い，</w:t>
+      </w:r>
+      <w:r>
+        <w:rPr>
+          <w:rFonts w:eastAsiaTheme="minorEastAsia"/>
+          <w:color w:val="FF0000"/>
+        </w:rPr>
+        <w:t>AWS</w:t>
       </w:r>
       <w:r>
         <w:rPr>
           <w:rFonts w:eastAsiaTheme="minorEastAsia" w:hint="eastAsia"/>
           <w:color w:val="FF0000"/>
         </w:rPr>
-        <w:t>準備した定義書，パラメータシート，作業手順書に従い，</w:t>
+        <w:t>コンソール，</w:t>
       </w:r>
       <w:r>
         <w:rPr>
           <w:rFonts w:eastAsiaTheme="minorEastAsia"/>
           <w:color w:val="FF0000"/>
         </w:rPr>
-        <w:t>AWS</w:t>
+        <w:t>AWS CLI</w:t>
       </w:r>
       <w:r>
         <w:rPr>
           <w:rFonts w:eastAsiaTheme="minorEastAsia" w:hint="eastAsia"/>
           <w:color w:val="FF0000"/>
         </w:rPr>
-        <w:t>コンソール，</w:t>
-      </w:r>
-      <w:r>
-        <w:rPr>
-          <w:rFonts w:eastAsiaTheme="minorEastAsia"/>
+        <w:t>を利用してグッズ購買システムを構築し，作業時間を計測する．</w:t>
+      </w:r>
+      <w:r>
+        <w:rPr>
+          <w:rFonts w:eastAsiaTheme="minorEastAsia" w:hint="eastAsia"/>
+          <w:color w:val="0000FF"/>
+        </w:rPr>
+        <w:t>構築作業は，</w:t>
+      </w:r>
+      <w:r>
+        <w:rPr>
+          <w:rFonts w:eastAsiaTheme="minorEastAsia" w:hint="eastAsia"/>
+          <w:color w:val="0000FF"/>
+        </w:rPr>
+        <w:t>AppSync</w:t>
+      </w:r>
+      <w:r>
+        <w:rPr>
+          <w:rFonts w:eastAsiaTheme="minorEastAsia" w:hint="eastAsia"/>
+          <w:color w:val="0000FF"/>
+        </w:rPr>
+        <w:t>クエリから</w:t>
+      </w:r>
+      <w:r>
+        <w:rPr>
+          <w:rFonts w:eastAsiaTheme="minorEastAsia" w:hint="eastAsia"/>
+          <w:color w:val="0000FF"/>
+        </w:rPr>
+        <w:t>Step</w:t>
+      </w:r>
+      <w:r>
+        <w:rPr>
+          <w:rFonts w:eastAsiaTheme="minorEastAsia"/>
+          <w:color w:val="0000FF"/>
+        </w:rPr>
+        <w:t xml:space="preserve"> </w:t>
+      </w:r>
+      <w:r>
+        <w:rPr>
+          <w:rFonts w:eastAsiaTheme="minorEastAsia" w:hint="eastAsia"/>
+          <w:color w:val="0000FF"/>
+        </w:rPr>
+        <w:t>functions</w:t>
+      </w:r>
+      <w:r>
+        <w:rPr>
+          <w:rFonts w:eastAsiaTheme="minorEastAsia" w:hint="eastAsia"/>
+          <w:color w:val="0000FF"/>
+        </w:rPr>
+        <w:t>のステートマシンを起動する</w:t>
+      </w:r>
+      <w:r>
+        <w:rPr>
+          <w:rFonts w:eastAsiaTheme="minorEastAsia" w:hint="eastAsia"/>
+          <w:color w:val="0000FF"/>
+        </w:rPr>
+        <w:t>に必要な</w:t>
+      </w:r>
+      <w:r>
+        <w:rPr>
+          <w:rFonts w:eastAsiaTheme="minorEastAsia" w:hint="eastAsia"/>
+          <w:color w:val="0000FF"/>
+        </w:rPr>
+        <w:t>認証機能の実装を除き，</w:t>
+      </w:r>
+      <w:commentRangeStart w:id="31"/>
+      <w:r>
+        <w:rPr>
+          <w:rFonts w:eastAsiaTheme="minorEastAsia"/>
+          <w:color w:val="0000FF"/>
+        </w:rPr>
+        <w:t>AWS</w:t>
+      </w:r>
+      <w:r>
+        <w:rPr>
+          <w:rFonts w:eastAsiaTheme="minorEastAsia" w:hint="eastAsia"/>
+          <w:color w:val="0000FF"/>
+        </w:rPr>
+        <w:t>を利用した開発未経験者</w:t>
+      </w:r>
+      <w:commentRangeEnd w:id="31"/>
+      <w:r>
+        <w:rPr>
+          <w:rStyle w:val="af5"/>
+        </w:rPr>
+        <w:commentReference w:id="31"/>
+      </w:r>
+      <w:r>
+        <w:rPr>
+          <w:rFonts w:eastAsiaTheme="minorEastAsia" w:hint="eastAsia"/>
+          <w:color w:val="0000FF"/>
+        </w:rPr>
+        <w:t>であるメンバー</w:t>
+      </w:r>
+      <w:r>
+        <w:rPr>
+          <w:rFonts w:eastAsiaTheme="minorEastAsia"/>
+          <w:color w:val="0000FF"/>
+        </w:rPr>
+        <w:t>1</w:t>
+      </w:r>
+      <w:r>
+        <w:rPr>
+          <w:rFonts w:eastAsiaTheme="minorEastAsia" w:hint="eastAsia"/>
+          <w:color w:val="0000FF"/>
+        </w:rPr>
+        <w:t>名が担当する．</w:t>
+      </w:r>
+    </w:p>
+    <w:p>
+      <w:pPr>
+        <w:rPr>
+          <w:rFonts w:eastAsia="ＭＳ ゴシック"/>
+        </w:rPr>
+      </w:pPr>
+    </w:p>
+    <w:p>
+      <w:pPr>
+        <w:rPr>
+          <w:rFonts w:eastAsia="ＭＳ ゴシック"/>
           <w:color w:val="FF0000"/>
         </w:rPr>
-        <w:t>AWS CLI</w:t>
+      </w:pPr>
+      <w:r>
+        <w:rPr>
+          <w:rFonts w:eastAsia="ＭＳ ゴシック"/>
+          <w:color w:val="FF0000"/>
+        </w:rPr>
+        <w:t>3.2.2</w:t>
+      </w:r>
+      <w:r>
+        <w:rPr>
+          <w:rFonts w:eastAsia="ＭＳ ゴシック" w:hint="eastAsia"/>
+          <w:color w:val="FF0000"/>
+        </w:rPr>
+        <w:t>ドキュメント作成量</w:t>
+      </w:r>
+      <w:r>
+        <w:rPr>
+          <w:rFonts w:eastAsia="ＭＳ ゴシック"/>
+          <w:color w:val="FF0000"/>
+        </w:rPr>
+        <w:t xml:space="preserve"> </w:t>
+      </w:r>
+    </w:p>
+    <w:p>
+      <w:pPr>
+        <w:ind w:firstLineChars="100" w:firstLine="220"/>
+        <w:rPr>
+          <w:rFonts w:eastAsiaTheme="minorEastAsia"/>
+          <w:color w:val="FF0000"/>
+        </w:rPr>
+      </w:pPr>
+      <w:commentRangeStart w:id="32"/>
+      <w:r>
+        <w:rPr>
+          <w:rFonts w:eastAsiaTheme="minorEastAsia"/>
+          <w:color w:val="FF0000"/>
+        </w:rPr>
+        <w:t>手順</w:t>
+      </w:r>
+      <w:r>
+        <w:rPr>
+          <w:rFonts w:eastAsiaTheme="minorEastAsia"/>
+          <w:color w:val="0000FF"/>
+        </w:rPr>
+        <w:t>B-1</w:t>
+      </w:r>
+      <w:commentRangeEnd w:id="32"/>
+      <w:r>
+        <w:rPr>
+          <w:rStyle w:val="af5"/>
+        </w:rPr>
+        <w:commentReference w:id="32"/>
+      </w:r>
+      <w:r>
+        <w:rPr>
+          <w:rFonts w:eastAsiaTheme="minorEastAsia"/>
+          <w:color w:val="FF0000"/>
+        </w:rPr>
+        <w:t>：オンプレミス環境でウォーターフォールモデルによる開発を行う場合に必要となる成果物一覧を作成する．</w:t>
+      </w:r>
+    </w:p>
+    <w:p>
+      <w:pPr>
+        <w:ind w:firstLineChars="100" w:firstLine="220"/>
+        <w:rPr>
+          <w:rFonts w:eastAsiaTheme="minorEastAsia"/>
+          <w:color w:val="FF0000"/>
+        </w:rPr>
+      </w:pPr>
+      <w:r>
+        <w:rPr>
+          <w:rFonts w:eastAsiaTheme="minorEastAsia"/>
+          <w:color w:val="FF0000"/>
+        </w:rPr>
+        <w:t>手順</w:t>
+      </w:r>
+      <w:r>
+        <w:rPr>
+          <w:rFonts w:eastAsiaTheme="minorEastAsia"/>
+          <w:color w:val="0000FF"/>
+        </w:rPr>
+        <w:t>B-2</w:t>
+      </w:r>
+      <w:r>
+        <w:rPr>
+          <w:rFonts w:eastAsiaTheme="minorEastAsia"/>
+          <w:color w:val="FF0000"/>
+        </w:rPr>
+        <w:t>：</w:t>
+      </w:r>
+      <w:r>
+        <w:rPr>
+          <w:rFonts w:eastAsiaTheme="minorEastAsia"/>
+          <w:color w:val="FF0000"/>
+        </w:rPr>
+        <w:t>3.2.1</w:t>
+      </w:r>
+      <w:r>
+        <w:rPr>
+          <w:rFonts w:eastAsiaTheme="minorEastAsia"/>
+          <w:color w:val="FF0000"/>
+        </w:rPr>
+        <w:t>構築作業結果より，</w:t>
+      </w:r>
+      <w:commentRangeStart w:id="33"/>
+      <w:r>
+        <w:rPr>
+          <w:rFonts w:eastAsiaTheme="minorEastAsia"/>
+          <w:color w:val="FF0000"/>
+        </w:rPr>
+        <w:t>サーバレスアーキテクチャー適用による開発で必要となる成果物を検討し，作成済みの成果物一覧に記載する．</w:t>
+      </w:r>
+      <w:commentRangeEnd w:id="33"/>
+      <w:r>
+        <w:rPr>
+          <w:rStyle w:val="af5"/>
+        </w:rPr>
+        <w:commentReference w:id="33"/>
+      </w:r>
+    </w:p>
+    <w:p>
+      <w:pPr>
+        <w:ind w:firstLineChars="100" w:firstLine="220"/>
+        <w:rPr>
+          <w:rFonts w:eastAsiaTheme="minorEastAsia"/>
+          <w:color w:val="FF0000"/>
+        </w:rPr>
+      </w:pPr>
+      <w:r>
+        <w:rPr>
+          <w:rFonts w:eastAsiaTheme="minorEastAsia"/>
+          <w:color w:val="FF0000"/>
+        </w:rPr>
+        <w:t>手順</w:t>
+      </w:r>
+      <w:r>
+        <w:rPr>
+          <w:rFonts w:eastAsiaTheme="minorEastAsia"/>
+          <w:color w:val="0000FF"/>
+        </w:rPr>
+        <w:t>B-3</w:t>
+      </w:r>
+      <w:r>
+        <w:rPr>
+          <w:rFonts w:eastAsiaTheme="minorEastAsia"/>
+          <w:color w:val="FF0000"/>
+        </w:rPr>
+        <w:t>：</w:t>
+      </w:r>
+      <w:commentRangeStart w:id="34"/>
+      <w:r>
+        <w:rPr>
+          <w:rFonts w:eastAsiaTheme="minorEastAsia"/>
+          <w:color w:val="FF0000"/>
+        </w:rPr>
+        <w:t>オンプレミス開発におけるドキュメント作成時の作業ボリュームを基準として、同じドキュメントをサーバレスアーキテクチャーの適用による開発を行った場合と比較</w:t>
+      </w:r>
+      <w:commentRangeEnd w:id="34"/>
+      <w:r>
+        <w:rPr>
+          <w:rStyle w:val="af5"/>
+        </w:rPr>
+        <w:commentReference w:id="34"/>
+      </w:r>
+      <w:r>
+        <w:rPr>
+          <w:rFonts w:eastAsiaTheme="minorEastAsia"/>
+          <w:color w:val="FF0000"/>
+        </w:rPr>
+        <w:t>，評価する．評価は以下の</w:t>
+      </w:r>
+      <w:r>
+        <w:rPr>
+          <w:rFonts w:eastAsiaTheme="minorEastAsia"/>
+          <w:color w:val="FF0000"/>
+        </w:rPr>
+        <w:t>3</w:t>
+      </w:r>
+      <w:r>
+        <w:rPr>
+          <w:rFonts w:eastAsiaTheme="minorEastAsia"/>
+          <w:color w:val="FF0000"/>
+        </w:rPr>
+        <w:t>段階とする．</w:t>
+      </w:r>
+    </w:p>
+    <w:p>
+      <w:pPr>
+        <w:ind w:firstLineChars="100" w:firstLine="220"/>
+        <w:rPr>
+          <w:rFonts w:eastAsiaTheme="minorEastAsia"/>
+          <w:color w:val="FF0000"/>
+        </w:rPr>
+      </w:pPr>
+      <w:r>
+        <w:rPr>
+          <w:rFonts w:eastAsiaTheme="minorEastAsia"/>
+          <w:color w:val="FF0000"/>
+        </w:rPr>
+        <w:t>・作業ボリュームが</w:t>
+      </w:r>
+      <w:r>
+        <w:rPr>
+          <w:rFonts w:eastAsiaTheme="minorEastAsia" w:hint="eastAsia"/>
+          <w:color w:val="0000FF"/>
+        </w:rPr>
+        <w:t>同じ</w:t>
+      </w:r>
+    </w:p>
+    <w:p>
+      <w:pPr>
+        <w:ind w:firstLineChars="100" w:firstLine="220"/>
+        <w:rPr>
+          <w:rFonts w:eastAsiaTheme="minorEastAsia"/>
+          <w:color w:val="FF0000"/>
+        </w:rPr>
+      </w:pPr>
+      <w:r>
+        <w:rPr>
+          <w:rFonts w:eastAsiaTheme="minorEastAsia"/>
+          <w:color w:val="FF0000"/>
+        </w:rPr>
+        <w:t>・作業ボリュームが</w:t>
+      </w:r>
+      <w:r>
+        <w:rPr>
+          <w:rFonts w:eastAsiaTheme="minorEastAsia" w:hint="eastAsia"/>
+          <w:color w:val="0000FF"/>
+        </w:rPr>
+        <w:t>減少する</w:t>
+      </w:r>
+    </w:p>
+    <w:p>
+      <w:pPr>
+        <w:ind w:firstLineChars="100" w:firstLine="220"/>
+        <w:rPr>
+          <w:rFonts w:eastAsiaTheme="minorEastAsia"/>
+          <w:color w:val="FF0000"/>
+        </w:rPr>
+      </w:pPr>
+      <w:r>
+        <w:rPr>
+          <w:rFonts w:eastAsiaTheme="minorEastAsia"/>
+          <w:color w:val="FF0000"/>
+        </w:rPr>
+        <w:t>・ドキュメント作成が不要となる</w:t>
+      </w:r>
+    </w:p>
+    <w:p>
+      <w:pPr>
+        <w:ind w:firstLineChars="100" w:firstLine="220"/>
+        <w:rPr>
+          <w:rFonts w:eastAsiaTheme="minorEastAsia"/>
+          <w:color w:val="FF0000"/>
+        </w:rPr>
+      </w:pPr>
+      <w:r>
+        <w:rPr>
+          <w:rFonts w:eastAsiaTheme="minorEastAsia"/>
+          <w:color w:val="FF0000"/>
+        </w:rPr>
+        <w:t>手順</w:t>
+      </w:r>
+      <w:r>
+        <w:rPr>
+          <w:rFonts w:eastAsiaTheme="minorEastAsia"/>
+          <w:color w:val="0000FF"/>
+        </w:rPr>
+        <w:t>B-4</w:t>
+      </w:r>
+      <w:r>
+        <w:rPr>
+          <w:rFonts w:eastAsiaTheme="minorEastAsia"/>
+          <w:color w:val="FF0000"/>
+        </w:rPr>
+        <w:t>：手順</w:t>
+      </w:r>
+      <w:r>
+        <w:rPr>
+          <w:rFonts w:eastAsiaTheme="minorEastAsia"/>
+          <w:color w:val="FF0000"/>
+        </w:rPr>
+        <w:t>B-3</w:t>
+      </w:r>
+      <w:r>
+        <w:rPr>
+          <w:rFonts w:eastAsiaTheme="minorEastAsia"/>
+          <w:color w:val="FF0000"/>
+        </w:rPr>
+        <w:t>にて「作業ボリュームが</w:t>
+      </w:r>
+      <w:r>
+        <w:rPr>
+          <w:rFonts w:eastAsiaTheme="minorEastAsia" w:hint="eastAsia"/>
+          <w:color w:val="0000FF"/>
+        </w:rPr>
+        <w:t>減少する</w:t>
+      </w:r>
+      <w:r>
+        <w:rPr>
+          <w:rFonts w:eastAsiaTheme="minorEastAsia"/>
+          <w:color w:val="FF0000"/>
+        </w:rPr>
+        <w:t>」，「ドキュメント作成が不要」と評価したドキュメントついて，サーバレスアーキテクチャー適用時のメリットとして根拠を記載する．</w:t>
+      </w:r>
+    </w:p>
+    <w:p>
+      <w:pPr>
+        <w:ind w:firstLineChars="100" w:firstLine="220"/>
+        <w:rPr>
+          <w:rFonts w:eastAsiaTheme="minorEastAsia"/>
+        </w:rPr>
+      </w:pPr>
+      <w:r>
+        <w:rPr>
+          <w:rFonts w:eastAsiaTheme="minorEastAsia"/>
+          <w:color w:val="FF0000"/>
+        </w:rPr>
+        <w:t>上述の手順</w:t>
       </w:r>
       <w:r>
         <w:rPr>
           <w:rFonts w:eastAsiaTheme="minorEastAsia" w:hint="eastAsia"/>
           <w:color w:val="FF0000"/>
         </w:rPr>
-        <w:t>を利用してグッズ購買システムを構築し，作業時間を計測する．</w:t>
-      </w:r>
-      <w:r>
-        <w:rPr>
-          <w:rFonts w:eastAsiaTheme="minorEastAsia" w:hint="eastAsia"/>
-          <w:color w:val="0000FF"/>
-        </w:rPr>
-        <w:t>構築作業は，</w:t>
-      </w:r>
-      <w:r>
-        <w:rPr>
-          <w:rFonts w:eastAsiaTheme="minorEastAsia" w:hint="eastAsia"/>
-          <w:color w:val="0000FF"/>
-        </w:rPr>
-        <w:t>AppSync</w:t>
-      </w:r>
-      <w:r>
-        <w:rPr>
-          <w:rFonts w:eastAsiaTheme="minorEastAsia" w:hint="eastAsia"/>
-          <w:color w:val="0000FF"/>
-        </w:rPr>
-        <w:t>クエリから</w:t>
-      </w:r>
-      <w:r>
-        <w:rPr>
-          <w:rFonts w:eastAsiaTheme="minorEastAsia" w:hint="eastAsia"/>
-          <w:color w:val="0000FF"/>
-        </w:rPr>
-        <w:t>Step</w:t>
-      </w:r>
-      <w:r>
-        <w:rPr>
-          <w:rFonts w:eastAsiaTheme="minorEastAsia"/>
-          <w:color w:val="0000FF"/>
-        </w:rPr>
-        <w:t xml:space="preserve"> </w:t>
-      </w:r>
-      <w:r>
-        <w:rPr>
-          <w:rFonts w:eastAsiaTheme="minorEastAsia" w:hint="eastAsia"/>
-          <w:color w:val="0000FF"/>
-        </w:rPr>
-        <w:t>functions</w:t>
-      </w:r>
-      <w:r>
-        <w:rPr>
-          <w:rFonts w:eastAsiaTheme="minorEastAsia" w:hint="eastAsia"/>
-          <w:color w:val="0000FF"/>
-        </w:rPr>
-        <w:t>のステートマシンを起動する</w:t>
-      </w:r>
-      <w:r>
-        <w:rPr>
-          <w:rFonts w:eastAsiaTheme="minorEastAsia" w:hint="eastAsia"/>
-          <w:color w:val="0000FF"/>
-        </w:rPr>
-        <w:t>に必要な</w:t>
-      </w:r>
-      <w:r>
-        <w:rPr>
-          <w:rFonts w:eastAsiaTheme="minorEastAsia" w:hint="eastAsia"/>
-          <w:color w:val="0000FF"/>
-        </w:rPr>
-        <w:t>認証機能の実装を除き，</w:t>
-      </w:r>
-      <w:commentRangeStart w:id="31"/>
-      <w:r>
-        <w:rPr>
-          <w:rFonts w:eastAsiaTheme="minorEastAsia"/>
-          <w:color w:val="0000FF"/>
-        </w:rPr>
-        <w:t>AWS</w:t>
-      </w:r>
-      <w:r>
-        <w:rPr>
-          <w:rFonts w:eastAsiaTheme="minorEastAsia" w:hint="eastAsia"/>
-          <w:color w:val="0000FF"/>
-        </w:rPr>
-        <w:t>を利用した開発未経験者</w:t>
-      </w:r>
-      <w:commentRangeEnd w:id="31"/>
-      <w:r>
-        <w:rPr>
-          <w:rStyle w:val="af5"/>
-        </w:rPr>
-        <w:commentReference w:id="31"/>
-      </w:r>
-      <w:r>
-        <w:rPr>
-          <w:rFonts w:eastAsiaTheme="minorEastAsia" w:hint="eastAsia"/>
-          <w:color w:val="0000FF"/>
-        </w:rPr>
-        <w:t>であるメンバー</w:t>
-      </w:r>
-      <w:r>
-        <w:rPr>
-          <w:rFonts w:eastAsiaTheme="minorEastAsia"/>
-          <w:color w:val="0000FF"/>
+        <w:t>B-</w:t>
+      </w:r>
+      <w:r>
+        <w:rPr>
+          <w:rFonts w:eastAsiaTheme="minorEastAsia"/>
+          <w:color w:val="FF0000"/>
         </w:rPr>
         <w:t>1</w:t>
       </w:r>
       <w:r>
         <w:rPr>
-          <w:rFonts w:eastAsiaTheme="minorEastAsia" w:hint="eastAsia"/>
-          <w:color w:val="0000FF"/>
-        </w:rPr>
-        <w:t>名が担当する．</w:t>
-      </w:r>
-    </w:p>
-    <w:p>
-      <w:pPr>
-        <w:rPr>
-          <w:rFonts w:eastAsia="ＭＳ ゴシック"/>
-        </w:rPr>
-      </w:pPr>
-    </w:p>
-    <w:p>
-      <w:pPr>
-        <w:rPr>
-          <w:rFonts w:eastAsia="ＭＳ ゴシック"/>
+          <w:rFonts w:eastAsiaTheme="minorEastAsia"/>
           <w:color w:val="FF0000"/>
         </w:rPr>
-      </w:pPr>
-      <w:r>
-        <w:rPr>
-          <w:rFonts w:eastAsia="ＭＳ ゴシック"/>
-          <w:color w:val="FF0000"/>
-        </w:rPr>
-        <w:t>3.2.2</w:t>
-      </w:r>
-      <w:r>
-        <w:rPr>
-          <w:rFonts w:eastAsia="ＭＳ ゴシック" w:hint="eastAsia"/>
-          <w:color w:val="FF0000"/>
-        </w:rPr>
-        <w:t>ドキュメント作成量</w:t>
-      </w:r>
-      <w:r>
-        <w:rPr>
-          <w:rFonts w:eastAsia="ＭＳ ゴシック"/>
-          <w:color w:val="FF0000"/>
-        </w:rPr>
-        <w:t xml:space="preserve"> </w:t>
-      </w:r>
-    </w:p>
-    <w:p>
-      <w:pPr>
-        <w:ind w:firstLineChars="100" w:firstLine="220"/>
-        <w:rPr>
-          <w:rFonts w:eastAsiaTheme="minorEastAsia"/>
-          <w:color w:val="FF0000"/>
-        </w:rPr>
-      </w:pPr>
-      <w:commentRangeStart w:id="32"/>
-      <w:r>
-        <w:rPr>
-          <w:rFonts w:eastAsiaTheme="minorEastAsia"/>
-          <w:color w:val="FF0000"/>
-        </w:rPr>
-        <w:t>手順</w:t>
-      </w:r>
-      <w:r>
-        <w:rPr>
-          <w:rFonts w:eastAsiaTheme="minorEastAsia"/>
-          <w:color w:val="0000FF"/>
-        </w:rPr>
-        <w:t>B-1</w:t>
-      </w:r>
-      <w:commentRangeEnd w:id="32"/>
-      <w:r>
-        <w:rPr>
-          <w:rStyle w:val="af5"/>
-        </w:rPr>
-        <w:commentReference w:id="32"/>
-      </w:r>
-      <w:r>
-        <w:rPr>
-          <w:rFonts w:eastAsiaTheme="minorEastAsia"/>
-          <w:color w:val="FF0000"/>
-        </w:rPr>
-        <w:t>：オンプレミス環境でウォーターフォールモデルによる開発を行う場合に必要となる成果物一覧を作成する．</w:t>
-      </w:r>
-    </w:p>
-    <w:p>
-      <w:pPr>
-        <w:ind w:firstLineChars="100" w:firstLine="220"/>
-        <w:rPr>
-          <w:rFonts w:eastAsiaTheme="minorEastAsia"/>
-          <w:color w:val="FF0000"/>
-        </w:rPr>
-      </w:pPr>
-      <w:r>
-        <w:rPr>
-          <w:rFonts w:eastAsiaTheme="minorEastAsia"/>
-          <w:color w:val="FF0000"/>
-        </w:rPr>
-        <w:t>手順</w:t>
-      </w:r>
-      <w:r>
-        <w:rPr>
-          <w:rFonts w:eastAsiaTheme="minorEastAsia"/>
-          <w:color w:val="0000FF"/>
-        </w:rPr>
-        <w:t>B-2</w:t>
-      </w:r>
-      <w:r>
-        <w:rPr>
-          <w:rFonts w:eastAsiaTheme="minorEastAsia"/>
-          <w:color w:val="FF0000"/>
-        </w:rPr>
-        <w:t>：</w:t>
-      </w:r>
-      <w:r>
-        <w:rPr>
-          <w:rFonts w:eastAsiaTheme="minorEastAsia"/>
-          <w:color w:val="FF0000"/>
-        </w:rPr>
-        <w:t>3.2.1</w:t>
-      </w:r>
-      <w:r>
-        <w:rPr>
-          <w:rFonts w:eastAsiaTheme="minorEastAsia"/>
-          <w:color w:val="FF0000"/>
-        </w:rPr>
-        <w:t>構築作業結果より，</w:t>
-      </w:r>
-      <w:commentRangeStart w:id="33"/>
-      <w:r>
-        <w:rPr>
-          <w:rFonts w:eastAsiaTheme="minorEastAsia"/>
-          <w:color w:val="FF0000"/>
-        </w:rPr>
-        <w:t>サーバレスアーキテクチャー適用による開発で必要となる成果物を検討し，作成済みの成果物一覧に記載する．</w:t>
-      </w:r>
-      <w:commentRangeEnd w:id="33"/>
-      <w:r>
-        <w:rPr>
-          <w:rStyle w:val="af5"/>
-        </w:rPr>
-        <w:commentReference w:id="33"/>
-      </w:r>
-    </w:p>
-    <w:p>
-      <w:pPr>
-        <w:ind w:firstLineChars="100" w:firstLine="220"/>
-        <w:rPr>
-          <w:rFonts w:eastAsiaTheme="minorEastAsia"/>
-          <w:color w:val="FF0000"/>
-        </w:rPr>
-      </w:pPr>
-      <w:r>
-        <w:rPr>
-          <w:rFonts w:eastAsiaTheme="minorEastAsia"/>
-          <w:color w:val="FF0000"/>
-        </w:rPr>
-        <w:t>手順</w:t>
-      </w:r>
-      <w:r>
-        <w:rPr>
-          <w:rFonts w:eastAsiaTheme="minorEastAsia"/>
-          <w:color w:val="0000FF"/>
-        </w:rPr>
-        <w:t>B-3</w:t>
-      </w:r>
-      <w:r>
-        <w:rPr>
-          <w:rFonts w:eastAsiaTheme="minorEastAsia"/>
-          <w:color w:val="FF0000"/>
-        </w:rPr>
-        <w:t>：</w:t>
-      </w:r>
-      <w:commentRangeStart w:id="34"/>
-      <w:r>
-        <w:rPr>
-          <w:rFonts w:eastAsiaTheme="minorEastAsia"/>
-          <w:color w:val="FF0000"/>
-        </w:rPr>
-        <w:t>オンプレミス開発におけるドキュメント作成時の作業ボリュームを基準として、同じドキュメントをサーバレスアーキテクチャーの適用による開発を行った場合と比較</w:t>
-      </w:r>
-      <w:commentRangeEnd w:id="34"/>
-      <w:r>
-        <w:rPr>
-          <w:rStyle w:val="af5"/>
-        </w:rPr>
-        <w:commentReference w:id="34"/>
-      </w:r>
-      <w:r>
-        <w:rPr>
-          <w:rFonts w:eastAsiaTheme="minorEastAsia"/>
-          <w:color w:val="FF0000"/>
-        </w:rPr>
-        <w:t>，評価する．評価は以下の</w:t>
-      </w:r>
-      <w:r>
-        <w:rPr>
-          <w:rFonts w:eastAsiaTheme="minorEastAsia"/>
-          <w:color w:val="FF0000"/>
-        </w:rPr>
-        <w:t>3</w:t>
-      </w:r>
-      <w:r>
-        <w:rPr>
-          <w:rFonts w:eastAsiaTheme="minorEastAsia"/>
-          <w:color w:val="FF0000"/>
-        </w:rPr>
-        <w:t>段階とする．</w:t>
-      </w:r>
-    </w:p>
-    <w:p>
-      <w:pPr>
-        <w:ind w:firstLineChars="100" w:firstLine="220"/>
-        <w:rPr>
-          <w:rFonts w:eastAsiaTheme="minorEastAsia"/>
-          <w:color w:val="FF0000"/>
-        </w:rPr>
-      </w:pPr>
-      <w:r>
-        <w:rPr>
-          <w:rFonts w:eastAsiaTheme="minorEastAsia"/>
-          <w:color w:val="FF0000"/>
-        </w:rPr>
-        <w:t>・作業ボリュームが</w:t>
-      </w:r>
-      <w:r>
-        <w:rPr>
-          <w:rFonts w:eastAsiaTheme="minorEastAsia" w:hint="eastAsia"/>
-          <w:color w:val="0000FF"/>
-        </w:rPr>
-        <w:t>同じ</w:t>
-      </w:r>
-    </w:p>
-    <w:p>
-      <w:pPr>
-        <w:ind w:firstLineChars="100" w:firstLine="220"/>
-        <w:rPr>
-          <w:rFonts w:eastAsiaTheme="minorEastAsia"/>
-          <w:color w:val="FF0000"/>
-        </w:rPr>
-      </w:pPr>
-      <w:r>
-        <w:rPr>
-          <w:rFonts w:eastAsiaTheme="minorEastAsia"/>
-          <w:color w:val="FF0000"/>
-        </w:rPr>
-        <w:t>・作業ボリュームが</w:t>
-      </w:r>
-      <w:r>
-        <w:rPr>
-          <w:rFonts w:eastAsiaTheme="minorEastAsia" w:hint="eastAsia"/>
-          <w:color w:val="0000FF"/>
-        </w:rPr>
-        <w:t>減少する</w:t>
-      </w:r>
-    </w:p>
-    <w:p>
-      <w:pPr>
-        <w:ind w:firstLineChars="100" w:firstLine="220"/>
-        <w:rPr>
-          <w:rFonts w:eastAsiaTheme="minorEastAsia"/>
-          <w:color w:val="FF0000"/>
-        </w:rPr>
-      </w:pPr>
-      <w:r>
-        <w:rPr>
-          <w:rFonts w:eastAsiaTheme="minorEastAsia"/>
-          <w:color w:val="FF0000"/>
-        </w:rPr>
-        <w:t>・ドキュメント作成が不要となる</w:t>
-      </w:r>
-    </w:p>
-    <w:p>
-      <w:pPr>
-        <w:ind w:firstLineChars="100" w:firstLine="220"/>
-        <w:rPr>
-          <w:rFonts w:eastAsiaTheme="minorEastAsia"/>
-          <w:color w:val="FF0000"/>
-        </w:rPr>
-      </w:pPr>
-      <w:r>
-        <w:rPr>
-          <w:rFonts w:eastAsiaTheme="minorEastAsia"/>
-          <w:color w:val="FF0000"/>
-        </w:rPr>
-        <w:t>手順</w:t>
-      </w:r>
-      <w:r>
-        <w:rPr>
-          <w:rFonts w:eastAsiaTheme="minorEastAsia"/>
-          <w:color w:val="0000FF"/>
-        </w:rPr>
-        <w:t>B-4</w:t>
-      </w:r>
-      <w:r>
-        <w:rPr>
-          <w:rFonts w:eastAsiaTheme="minorEastAsia"/>
-          <w:color w:val="FF0000"/>
-        </w:rPr>
-        <w:t>：手順</w:t>
-      </w:r>
-      <w:r>
-        <w:rPr>
-          <w:rFonts w:eastAsiaTheme="minorEastAsia"/>
-          <w:color w:val="FF0000"/>
-        </w:rPr>
-        <w:t>B-3</w:t>
-      </w:r>
-      <w:r>
-        <w:rPr>
-          <w:rFonts w:eastAsiaTheme="minorEastAsia"/>
-          <w:color w:val="FF0000"/>
-        </w:rPr>
-        <w:t>にて「作業ボリュームが</w:t>
-      </w:r>
-      <w:r>
-        <w:rPr>
-          <w:rFonts w:eastAsiaTheme="minorEastAsia" w:hint="eastAsia"/>
-          <w:color w:val="0000FF"/>
-        </w:rPr>
-        <w:t>減少する</w:t>
-      </w:r>
-      <w:r>
-        <w:rPr>
-          <w:rFonts w:eastAsiaTheme="minorEastAsia"/>
-          <w:color w:val="FF0000"/>
-        </w:rPr>
-        <w:t>」，「ドキュメント作成が不要」と評価したドキュメントついて，サーバレスアーキテクチャー適用時のメリットとして根拠を記載する．</w:t>
-      </w:r>
-    </w:p>
-    <w:p>
-      <w:pPr>
-        <w:ind w:firstLineChars="100" w:firstLine="220"/>
-        <w:rPr>
-          <w:rFonts w:eastAsiaTheme="minorEastAsia"/>
-        </w:rPr>
-      </w:pPr>
-      <w:r>
-        <w:rPr>
-          <w:rFonts w:eastAsiaTheme="minorEastAsia"/>
-          <w:color w:val="FF0000"/>
-        </w:rPr>
-        <w:t>上述の手順</w:t>
+        <w:t>～手順</w:t>
       </w:r>
       <w:r>
         <w:rPr>
@@ -3587,27 +3619,178 @@
           <w:rFonts w:eastAsiaTheme="minorEastAsia"/>
           <w:color w:val="FF0000"/>
         </w:rPr>
-        <w:t>1</w:t>
+        <w:t>4</w:t>
       </w:r>
       <w:r>
         <w:rPr>
           <w:rFonts w:eastAsiaTheme="minorEastAsia"/>
           <w:color w:val="FF0000"/>
         </w:rPr>
-        <w:t>～手順</w:t>
-      </w:r>
-      <w:r>
-        <w:rPr>
-          <w:rFonts w:eastAsiaTheme="minorEastAsia" w:hint="eastAsia"/>
+        <w:t>を実施した結果を評価シート（別紙</w:t>
+      </w:r>
+      <w:r>
+        <w:rPr>
+          <w:rFonts w:eastAsiaTheme="minorEastAsia"/>
           <w:color w:val="FF0000"/>
         </w:rPr>
-        <w:t>B-</w:t>
+        <w:t>x</w:t>
       </w:r>
       <w:r>
         <w:rPr>
           <w:rFonts w:eastAsiaTheme="minorEastAsia"/>
           <w:color w:val="FF0000"/>
         </w:rPr>
+        <w:t>）として纏める。評価シートには，</w:t>
+      </w:r>
+      <w:r>
+        <w:rPr>
+          <w:rFonts w:eastAsiaTheme="minorEastAsia"/>
+          <w:color w:val="FF0000"/>
+        </w:rPr>
+        <w:t>3.2.1</w:t>
+      </w:r>
+      <w:r>
+        <w:rPr>
+          <w:rFonts w:eastAsiaTheme="minorEastAsia"/>
+          <w:color w:val="FF0000"/>
+        </w:rPr>
+        <w:t>構築作業時に顕在化した課題についても記載する．</w:t>
+      </w:r>
+    </w:p>
+    <w:p>
+      <w:pPr>
+        <w:rPr>
+          <w:rFonts w:eastAsia="ＭＳ ゴシック"/>
+        </w:rPr>
+      </w:pPr>
+    </w:p>
+    <w:p>
+      <w:pPr>
+        <w:rPr>
+          <w:rFonts w:eastAsia="ＭＳ ゴシック"/>
+        </w:rPr>
+      </w:pPr>
+      <w:commentRangeStart w:id="35"/>
+      <w:r>
+        <w:rPr>
+          <w:rFonts w:eastAsia="ＭＳ ゴシック"/>
+        </w:rPr>
+        <w:t>3.3</w:t>
+      </w:r>
+      <w:r>
+        <w:rPr>
+          <w:rFonts w:eastAsia="ＭＳ ゴシック" w:hint="eastAsia"/>
+        </w:rPr>
+        <w:t>検証結果</w:t>
+      </w:r>
+      <w:commentRangeEnd w:id="35"/>
+      <w:r>
+        <w:rPr>
+          <w:rStyle w:val="af5"/>
+        </w:rPr>
+        <w:commentReference w:id="35"/>
+      </w:r>
+    </w:p>
+    <w:p>
+      <w:pPr>
+        <w:rPr>
+          <w:rFonts w:eastAsia="ＭＳ ゴシック"/>
+        </w:rPr>
+      </w:pPr>
+    </w:p>
+    <w:p>
+      <w:pPr>
+        <w:rPr>
+          <w:rFonts w:eastAsia="ＭＳ ゴシック"/>
+        </w:rPr>
+      </w:pPr>
+      <w:r>
+        <w:rPr>
+          <w:rFonts w:eastAsia="ＭＳ ゴシック"/>
+        </w:rPr>
+        <w:t xml:space="preserve">3.3.1 </w:t>
+      </w:r>
+      <w:r>
+        <w:rPr>
+          <w:rFonts w:eastAsia="ＭＳ ゴシック" w:hint="eastAsia"/>
+        </w:rPr>
+        <w:t>構築作業時間</w:t>
+      </w:r>
+      <w:r>
+        <w:rPr>
+          <w:rFonts w:eastAsia="ＭＳ ゴシック"/>
+        </w:rPr>
+        <w:t xml:space="preserve"> </w:t>
+      </w:r>
+      <w:r>
+        <w:rPr>
+          <w:rFonts w:eastAsia="ＭＳ ゴシック" w:hint="eastAsia"/>
+        </w:rPr>
+        <w:t xml:space="preserve">　</w:t>
+      </w:r>
+    </w:p>
+    <w:p>
+      <w:pPr>
+        <w:ind w:firstLineChars="100" w:firstLine="220"/>
+        <w:rPr>
+          <w:rFonts w:eastAsiaTheme="minorEastAsia"/>
+        </w:rPr>
+      </w:pPr>
+      <w:commentRangeStart w:id="36"/>
+      <w:r>
+        <w:rPr>
+          <w:rFonts w:eastAsiaTheme="minorEastAsia"/>
+          <w:color w:val="FF0000"/>
+        </w:rPr>
+        <w:t>グッズ購買システムの構築作業時間（</w:t>
+      </w:r>
+      <w:r>
+        <w:rPr>
+          <w:rFonts w:eastAsiaTheme="minorEastAsia"/>
+          <w:color w:val="FF0000"/>
+        </w:rPr>
+        <w:t>3.2.1</w:t>
+      </w:r>
+      <w:r>
+        <w:rPr>
+          <w:rFonts w:eastAsiaTheme="minorEastAsia"/>
+          <w:color w:val="FF0000"/>
+        </w:rPr>
+        <w:t>の手順</w:t>
+      </w:r>
+      <w:r>
+        <w:rPr>
+          <w:rFonts w:eastAsiaTheme="minorEastAsia"/>
+          <w:color w:val="FF0000"/>
+        </w:rPr>
+        <w:t>A-</w:t>
+      </w:r>
+      <w:r>
+        <w:rPr>
+          <w:rFonts w:eastAsiaTheme="minorEastAsia"/>
+          <w:color w:val="FF0000"/>
+        </w:rPr>
+        <w:t>3</w:t>
+      </w:r>
+      <w:r>
+        <w:rPr>
+          <w:rFonts w:eastAsiaTheme="minorEastAsia"/>
+          <w:color w:val="FF0000"/>
+        </w:rPr>
+        <w:t>，手順</w:t>
+      </w:r>
+      <w:r>
+        <w:rPr>
+          <w:rFonts w:eastAsiaTheme="minorEastAsia"/>
+          <w:color w:val="FF0000"/>
+        </w:rPr>
+        <w:t>A-</w:t>
+      </w:r>
+      <w:r>
+        <w:rPr>
+          <w:rFonts w:eastAsiaTheme="minorEastAsia"/>
+          <w:color w:val="FF0000"/>
+        </w:rPr>
         <w:t>4</w:t>
       </w:r>
       <w:r>
@@ -3615,137 +3798,56 @@
           <w:rFonts w:eastAsiaTheme="minorEastAsia"/>
           <w:color w:val="FF0000"/>
         </w:rPr>
-        <w:t>を実施した結果を評価シート（別紙</w:t>
+        <w:t>の合計）は</w:t>
       </w:r>
       <w:r>
         <w:rPr>
           <w:rFonts w:eastAsiaTheme="minorEastAsia"/>
           <w:color w:val="FF0000"/>
         </w:rPr>
-        <w:t>x</w:t>
+        <w:t>10</w:t>
       </w:r>
       <w:r>
         <w:rPr>
           <w:rFonts w:eastAsiaTheme="minorEastAsia"/>
           <w:color w:val="FF0000"/>
         </w:rPr>
-        <w:t>）として纏める。評価シートには，</w:t>
+        <w:t>時間であった．内訳は，手順</w:t>
       </w:r>
       <w:r>
         <w:rPr>
           <w:rFonts w:eastAsiaTheme="minorEastAsia"/>
           <w:color w:val="FF0000"/>
         </w:rPr>
-        <w:t>3.2.1</w:t>
+        <w:t>A-</w:t>
       </w:r>
       <w:r>
         <w:rPr>
           <w:rFonts w:eastAsiaTheme="minorEastAsia"/>
           <w:color w:val="FF0000"/>
         </w:rPr>
-        <w:t>構築作業時に顕在化した課題についても記載する．</w:t>
-      </w:r>
-    </w:p>
-    <w:p>
-      <w:pPr>
-        <w:rPr>
-          <w:rFonts w:eastAsia="ＭＳ ゴシック"/>
-        </w:rPr>
-      </w:pPr>
-    </w:p>
-    <w:p>
-      <w:pPr>
-        <w:rPr>
-          <w:rFonts w:eastAsia="ＭＳ ゴシック"/>
-        </w:rPr>
-      </w:pPr>
-      <w:commentRangeStart w:id="35"/>
-      <w:r>
-        <w:rPr>
-          <w:rFonts w:eastAsia="ＭＳ ゴシック"/>
-        </w:rPr>
-        <w:t>3.3</w:t>
-      </w:r>
-      <w:r>
-        <w:rPr>
-          <w:rFonts w:eastAsia="ＭＳ ゴシック" w:hint="eastAsia"/>
-        </w:rPr>
-        <w:t>検証結果</w:t>
-      </w:r>
-      <w:commentRangeEnd w:id="35"/>
-      <w:r>
-        <w:rPr>
-          <w:rStyle w:val="af5"/>
-        </w:rPr>
-        <w:commentReference w:id="35"/>
-      </w:r>
-    </w:p>
-    <w:p>
-      <w:pPr>
-        <w:rPr>
-          <w:rFonts w:eastAsia="ＭＳ ゴシック"/>
-        </w:rPr>
-      </w:pPr>
-    </w:p>
-    <w:p>
-      <w:pPr>
-        <w:rPr>
-          <w:rFonts w:eastAsia="ＭＳ ゴシック"/>
-        </w:rPr>
-      </w:pPr>
-      <w:r>
-        <w:rPr>
-          <w:rFonts w:eastAsia="ＭＳ ゴシック"/>
-        </w:rPr>
-        <w:t xml:space="preserve">3.3.1 </w:t>
-      </w:r>
-      <w:r>
-        <w:rPr>
-          <w:rFonts w:eastAsia="ＭＳ ゴシック" w:hint="eastAsia"/>
-        </w:rPr>
-        <w:t>構築作業時間</w:t>
-      </w:r>
-      <w:r>
-        <w:rPr>
-          <w:rFonts w:eastAsia="ＭＳ ゴシック"/>
-        </w:rPr>
-        <w:t xml:space="preserve"> </w:t>
-      </w:r>
-      <w:r>
-        <w:rPr>
-          <w:rFonts w:eastAsia="ＭＳ ゴシック" w:hint="eastAsia"/>
-        </w:rPr>
-        <w:t xml:space="preserve">　</w:t>
-      </w:r>
-    </w:p>
-    <w:p>
-      <w:pPr>
-        <w:ind w:firstLineChars="100" w:firstLine="220"/>
-        <w:rPr>
-          <w:rFonts w:eastAsiaTheme="minorEastAsia"/>
-        </w:rPr>
-      </w:pPr>
-      <w:commentRangeStart w:id="36"/>
+        <w:t>3</w:t>
+      </w:r>
       <w:r>
         <w:rPr>
           <w:rFonts w:eastAsiaTheme="minorEastAsia"/>
           <w:color w:val="FF0000"/>
         </w:rPr>
-        <w:t>グッズ購買システムの構築作業時間（</w:t>
+        <w:t>：アプリケーションソースコードの開発時間がのべ</w:t>
       </w:r>
       <w:r>
         <w:rPr>
           <w:rFonts w:eastAsiaTheme="minorEastAsia"/>
           <w:color w:val="FF0000"/>
         </w:rPr>
-        <w:t>3.2.1</w:t>
+        <w:t>7</w:t>
       </w:r>
       <w:r>
         <w:rPr>
           <w:rFonts w:eastAsiaTheme="minorEastAsia"/>
           <w:color w:val="FF0000"/>
         </w:rPr>
-        <w:t>の手順</w:t>
+        <w:t>時間，手順</w:t>
       </w:r>
       <w:r>
         <w:rPr>
@@ -3759,139 +3861,49 @@
           <w:rFonts w:eastAsiaTheme="minorEastAsia"/>
           <w:color w:val="FF0000"/>
         </w:rPr>
-        <w:t>3</w:t>
+        <w:t>4</w:t>
       </w:r>
       <w:r>
         <w:rPr>
           <w:rFonts w:eastAsiaTheme="minorEastAsia"/>
           <w:color w:val="FF0000"/>
         </w:rPr>
-        <w:t>，手順</w:t>
+        <w:t>：</w:t>
       </w:r>
       <w:r>
         <w:rPr>
           <w:rFonts w:eastAsiaTheme="minorEastAsia"/>
           <w:color w:val="FF0000"/>
         </w:rPr>
-        <w:t>A-</w:t>
+        <w:t>AWS</w:t>
       </w:r>
       <w:r>
         <w:rPr>
           <w:rFonts w:eastAsiaTheme="minorEastAsia"/>
           <w:color w:val="FF0000"/>
         </w:rPr>
-        <w:t>4</w:t>
+        <w:t>コンソール，</w:t>
       </w:r>
       <w:r>
         <w:rPr>
           <w:rFonts w:eastAsiaTheme="minorEastAsia"/>
           <w:color w:val="FF0000"/>
         </w:rPr>
-        <w:t>の合計）は</w:t>
+        <w:t>AWS CLI</w:t>
       </w:r>
       <w:r>
         <w:rPr>
           <w:rFonts w:eastAsiaTheme="minorEastAsia"/>
           <w:color w:val="FF0000"/>
         </w:rPr>
-        <w:t>10</w:t>
+        <w:t>を利用した構築作業時間が</w:t>
       </w:r>
       <w:r>
         <w:rPr>
           <w:rFonts w:eastAsiaTheme="minorEastAsia"/>
           <w:color w:val="FF0000"/>
         </w:rPr>
-        <w:t>時間であった．内訳は，手順</w:t>
-      </w:r>
-      <w:r>
-        <w:rPr>
-          <w:rFonts w:eastAsiaTheme="minorEastAsia"/>
-          <w:color w:val="FF0000"/>
-        </w:rPr>
-        <w:t>A-</w:t>
-      </w:r>
-      <w:r>
-        <w:rPr>
-          <w:rFonts w:eastAsiaTheme="minorEastAsia"/>
-          <w:color w:val="FF0000"/>
-        </w:rPr>
-        <w:t>3</w:t>
-      </w:r>
-      <w:r>
-        <w:rPr>
-          <w:rFonts w:eastAsiaTheme="minorEastAsia"/>
-          <w:color w:val="FF0000"/>
-        </w:rPr>
-        <w:t>：アプリケーションソースコードの開発時間がのべ</w:t>
-      </w:r>
-      <w:r>
-        <w:rPr>
-          <w:rFonts w:eastAsiaTheme="minorEastAsia"/>
-          <w:color w:val="FF0000"/>
-        </w:rPr>
-        <w:t>7</w:t>
-      </w:r>
-      <w:r>
-        <w:rPr>
-          <w:rFonts w:eastAsiaTheme="minorEastAsia"/>
-          <w:color w:val="FF0000"/>
-        </w:rPr>
-        <w:t>時間，手順</w:t>
-      </w:r>
-      <w:r>
-        <w:rPr>
-          <w:rFonts w:eastAsiaTheme="minorEastAsia"/>
-          <w:color w:val="FF0000"/>
-        </w:rPr>
-        <w:t>A-</w:t>
-      </w:r>
-      <w:r>
-        <w:rPr>
-          <w:rFonts w:eastAsiaTheme="minorEastAsia"/>
-          <w:color w:val="FF0000"/>
-        </w:rPr>
-        <w:t>4</w:t>
-      </w:r>
-      <w:r>
-        <w:rPr>
-          <w:rFonts w:eastAsiaTheme="minorEastAsia"/>
-          <w:color w:val="FF0000"/>
-        </w:rPr>
-        <w:t>：</w:t>
-      </w:r>
-      <w:r>
-        <w:rPr>
-          <w:rFonts w:eastAsiaTheme="minorEastAsia"/>
-          <w:color w:val="FF0000"/>
-        </w:rPr>
-        <w:t>AWS</w:t>
-      </w:r>
-      <w:r>
-        <w:rPr>
-          <w:rFonts w:eastAsiaTheme="minorEastAsia"/>
-          <w:color w:val="FF0000"/>
-        </w:rPr>
-        <w:t>コンソール，</w:t>
-      </w:r>
-      <w:r>
-        <w:rPr>
-          <w:rFonts w:eastAsiaTheme="minorEastAsia"/>
-          <w:color w:val="FF0000"/>
-        </w:rPr>
-        <w:t>AWS CLI</w:t>
-      </w:r>
-      <w:r>
-        <w:rPr>
-          <w:rFonts w:eastAsiaTheme="minorEastAsia"/>
-          <w:color w:val="FF0000"/>
-        </w:rPr>
-        <w:t>を利用した構築作業時間が</w:t>
-      </w:r>
-      <w:r>
-        <w:rPr>
-          <w:rFonts w:eastAsiaTheme="minorEastAsia"/>
-          <w:color w:val="FF0000"/>
-        </w:rPr>
+        <w:lastRenderedPageBreak/>
         <w:t>3</w:t>
       </w:r>
       <w:r>
@@ -3920,7 +3932,6 @@
           <w:rFonts w:asciiTheme="minorEastAsia" w:eastAsiaTheme="minorEastAsia" w:hAnsiTheme="minorEastAsia"/>
           <w:noProof/>
         </w:rPr>
-        <w:lastRenderedPageBreak/>
         <w:drawing>
           <wp:inline distT="0" distB="0" distL="0" distR="0" wp14:anchorId="730179BC" wp14:editId="1300C541">
             <wp:extent cx="2961005" cy="1966953"/>
@@ -5032,7 +5043,6 @@
           <w:rFonts w:eastAsia="ＭＳ ゴシック" w:hint="eastAsia"/>
           <w:color w:val="0000FF"/>
         </w:rPr>
-        <w:lastRenderedPageBreak/>
         <w:t xml:space="preserve">4.2 </w:t>
       </w:r>
       <w:r>
@@ -5499,13 +5509,20 @@
           <w:rFonts w:hint="eastAsia"/>
           <w:color w:val="000000"/>
         </w:rPr>
-        <w:t>サーバレスとは「</w:t>
+        <w:t>サーバ</w:t>
       </w:r>
       <w:r>
         <w:rPr>
           <w:rFonts w:hint="eastAsia"/>
           <w:color w:val="000000"/>
         </w:rPr>
+        <w:t>レスとは「</w:t>
+      </w:r>
+      <w:r>
+        <w:rPr>
+          <w:rFonts w:hint="eastAsia"/>
+          <w:color w:val="000000"/>
+        </w:rPr>
         <w:t>サーハ</w:t>
       </w:r>
       <w:proofErr w:type="gramStart"/>
@@ -5538,14 +5555,7 @@
           <w:rFonts w:hint="eastAsia"/>
           <w:color w:val="000000"/>
         </w:rPr>
-        <w:t>リケ</w:t>
-      </w:r>
-      <w:r>
-        <w:rPr>
-          <w:rFonts w:hint="eastAsia"/>
-          <w:color w:val="000000"/>
-        </w:rPr>
-        <w:t>ーションの構築と実行の概念</w:t>
+        <w:t>リケーションの構築と実行の概念</w:t>
       </w:r>
       <w:r>
         <w:rPr>
@@ -6141,16 +6151,8 @@
           <w:color w:val="0000FF"/>
           <w:szCs w:val="22"/>
         </w:rPr>
-        <w:t>サーバレスアーキテクチャーを用いることで，</w:t>
-      </w:r>
-      <w:r>
-        <w:rPr>
-          <w:rFonts w:hint="eastAsia"/>
-          <w:color w:val="0000FF"/>
-          <w:szCs w:val="22"/>
-        </w:rPr>
         <w:lastRenderedPageBreak/>
-        <w:t>開発時に作成するドキュメント量と開発作業量が削減され，ビジネスアジリティが向上することが確認された．加えて，今回検証できていない以下の２つの観点を追求することで，更にビジネスアジリティを向上させる可能性があると考える</w:t>
+        <w:t>サーバレスアーキテクチャーを用いることで，開発時に作成するドキュメント量と開発作業量が削減され，ビジネスアジリティが向上することが確認された．加えて，今回検証できていない以下の２つの観点を追求することで，更にビジネスアジリティを向上させる可能性があると考える</w:t>
       </w:r>
       <w:r>
         <w:rPr>
@@ -6870,7 +6872,7 @@
           <v:shape id="_x0000_s1027" type="#_x0000_t75" alt="" style="position:absolute;margin-left:9.15pt;margin-top:18.8pt;width:487.2pt;height:322.25pt;z-index:251658752;mso-wrap-edited:f;mso-width-percent:0;mso-height-percent:0;mso-width-percent:0;mso-height-percent:0">
             <v:imagedata r:id="rId16" o:title=""/>
           </v:shape>
-          <o:OLEObject Type="Embed" ProgID="Excel.Sheet.8" ShapeID="_x0000_s1027" DrawAspect="Content" ObjectID="_1660169900" r:id="rId17"/>
+          <o:OLEObject Type="Embed" ProgID="Excel.Sheet.8" ShapeID="_x0000_s1027" DrawAspect="Content" ObjectID="_1660170521" r:id="rId17"/>
         </w:object>
       </w:r>
       <w:r>
@@ -6937,7 +6939,7 @@
           <v:shape id="_x0000_s1026" type="#_x0000_t75" alt="" style="position:absolute;left:0;text-align:left;margin-left:71.55pt;margin-top:11.55pt;width:330.6pt;height:331.8pt;z-index:251657728;mso-wrap-edited:f;mso-width-percent:0;mso-height-percent:0;mso-width-percent:0;mso-height-percent:0">
             <v:imagedata r:id="rId18" o:title=""/>
           </v:shape>
-          <o:OLEObject Type="Embed" ProgID="Excel.Sheet.8" ShapeID="_x0000_s1026" DrawAspect="Content" ObjectID="_1660169899" r:id="rId19"/>
+          <o:OLEObject Type="Embed" ProgID="Excel.Sheet.8" ShapeID="_x0000_s1026" DrawAspect="Content" ObjectID="_1660170520" r:id="rId19"/>
         </w:object>
       </w:r>
     </w:p>
@@ -7282,7 +7284,7 @@
       </w:r>
     </w:p>
   </w:comment>
-  <w:comment w:id="9" w:author="北川 衛" w:date="2020-08-29T00:41:00Z" w:initials="北川">
+  <w:comment w:id="9" w:author="MAMORU KITAGAWA" w:date="2020-08-24T22:01:00Z" w:initials="MK">
     <w:p>
       <w:pPr>
         <w:pStyle w:val="af6"/>
@@ -7297,25 +7299,59 @@
         <w:rPr>
           <w:rFonts w:hint="eastAsia"/>
         </w:rPr>
-        <w:t>8</w:t>
-      </w:r>
-      <w:r>
-        <w:t>/28</w:t>
-      </w:r>
-    </w:p>
+        <w:t>「各」と「ごと」はどちらかに</w:t>
+      </w:r>
+      <w:r>
+        <w:t xml:space="preserve"> (</w:t>
+      </w:r>
+      <w:r>
+        <w:rPr>
+          <w:rFonts w:hint="eastAsia"/>
+        </w:rPr>
+        <w:t>併用しない</w:t>
+      </w:r>
+      <w:r>
+        <w:t>)</w:t>
+      </w:r>
+    </w:p>
+  </w:comment>
+  <w:comment w:id="10" w:author="北川 衛" w:date="2020-08-29T00:42:00Z" w:initials="北川">
     <w:p>
       <w:pPr>
         <w:pStyle w:val="af6"/>
       </w:pPr>
       <w:r>
         <w:rPr>
-          <w:rFonts w:hint="eastAsia"/>
-        </w:rPr>
-        <w:t>である。</w:t>
+          <w:rStyle w:val="af5"/>
+        </w:rPr>
+        <w:annotationRef/>
+      </w:r>
+      <w:r>
+        <w:t>8/28</w:t>
+      </w:r>
+    </w:p>
+    <w:p>
+      <w:pPr>
+        <w:pStyle w:val="af6"/>
+      </w:pPr>
+      <w:r>
+        <w:rPr>
+          <w:rFonts w:hint="eastAsia"/>
+        </w:rPr>
+        <w:t>以下</w:t>
+      </w:r>
+      <w:r>
+        <w:t>2</w:t>
+      </w:r>
+      <w:r>
+        <w:rPr>
+          <w:rFonts w:hint="eastAsia"/>
+        </w:rPr>
+        <w:t>点の特徴</w:t>
       </w:r>
     </w:p>
   </w:comment>
-  <w:comment w:id="10" w:author="MAMORU KITAGAWA" w:date="2020-08-24T22:01:00Z" w:initials="MK">
+  <w:comment w:id="11" w:author="MAMORU KITAGAWA" w:date="2020-08-24T22:03:00Z" w:initials="MK">
     <w:p>
       <w:pPr>
         <w:pStyle w:val="af6"/>
@@ -7330,23 +7366,11 @@
         <w:rPr>
           <w:rFonts w:hint="eastAsia"/>
         </w:rPr>
-        <w:t>「各」と「ごと」はどちらかに</w:t>
-      </w:r>
-      <w:r>
-        <w:t xml:space="preserve"> (</w:t>
-      </w:r>
-      <w:r>
-        <w:rPr>
-          <w:rFonts w:hint="eastAsia"/>
-        </w:rPr>
-        <w:t>併用しない</w:t>
-      </w:r>
-      <w:r>
-        <w:t>)</w:t>
+        <w:t>誰が？</w:t>
       </w:r>
     </w:p>
   </w:comment>
-  <w:comment w:id="11" w:author="北川 衛" w:date="2020-08-29T00:42:00Z" w:initials="北川">
+  <w:comment w:id="13" w:author="MAMORU KITAGAWA" w:date="2020-08-24T22:03:00Z" w:initials="MK">
     <w:p>
       <w:pPr>
         <w:pStyle w:val="af6"/>
@@ -7358,7 +7382,10 @@
         <w:annotationRef/>
       </w:r>
       <w:r>
-        <w:t>8/28</w:t>
+        <w:rPr>
+          <w:rFonts w:hint="eastAsia"/>
+        </w:rPr>
+        <w:t>箇条書きでなく文章にすること</w:t>
       </w:r>
     </w:p>
     <w:p>
@@ -7369,39 +7396,11 @@
         <w:rPr>
           <w:rFonts w:hint="eastAsia"/>
         </w:rPr>
-        <w:t>以下</w:t>
-      </w:r>
-      <w:r>
-        <w:t>2</w:t>
-      </w:r>
-      <w:r>
-        <w:rPr>
-          <w:rFonts w:hint="eastAsia"/>
-        </w:rPr>
-        <w:t>点の特徴</w:t>
+        <w:t>これによって利用者はどういう恩恵を受ける？</w:t>
       </w:r>
     </w:p>
   </w:comment>
   <w:comment w:id="12" w:author="MAMORU KITAGAWA" w:date="2020-08-24T22:03:00Z" w:initials="MK">
-    <w:p>
-      <w:pPr>
-        <w:pStyle w:val="af6"/>
-      </w:pPr>
-      <w:r>
-        <w:rPr>
-          <w:rStyle w:val="af5"/>
-        </w:rPr>
-        <w:annotationRef/>
-      </w:r>
-      <w:r>
-        <w:rPr>
-          <w:rFonts w:hint="eastAsia"/>
-        </w:rPr>
-        <w:t>誰が？</w:t>
-      </w:r>
-    </w:p>
-  </w:comment>
-  <w:comment w:id="13" w:author="MAMORU KITAGAWA" w:date="2020-08-24T22:03:00Z" w:initials="MK">
     <w:p>
       <w:pPr>
         <w:pStyle w:val="af6"/>
@@ -8745,10 +8744,10 @@
   <w15:commentEx w15:paraId="1B490252" w15:done="0"/>
   <w15:commentEx w15:paraId="63F09E76" w15:done="0"/>
   <w15:commentEx w15:paraId="3DC1F4BA" w15:done="0"/>
-  <w15:commentEx w15:paraId="667DAF1C" w15:done="0"/>
   <w15:commentEx w15:paraId="274B2642" w15:done="0"/>
   <w15:commentEx w15:paraId="21167123" w15:done="0"/>
   <w15:commentEx w15:paraId="09ADBD85" w15:done="0"/>
+  <w15:commentEx w15:paraId="712423FE" w15:done="0"/>
   <w15:commentEx w15:paraId="29688195" w15:done="0"/>
   <w15:commentEx w15:paraId="6986626A" w15:done="0"/>
   <w15:commentEx w15:paraId="567A0528" w15:done="0"/>
@@ -8800,10 +8799,10 @@
   <w16cex:commentExtensible w16cex:durableId="22F421B0" w16cex:dateUtc="2020-08-28T15:37:00Z"/>
   <w16cex:commentExtensible w16cex:durableId="22F4225E" w16cex:dateUtc="2020-08-28T15:39:00Z"/>
   <w16cex:commentExtensible w16cex:durableId="22EEB6A5" w16cex:dateUtc="2020-08-24T12:59:00Z"/>
-  <w16cex:commentExtensible w16cex:durableId="22F422AB" w16cex:dateUtc="2020-08-28T15:41:00Z"/>
   <w16cex:commentExtensible w16cex:durableId="22EEB734" w16cex:dateUtc="2020-08-24T13:01:00Z"/>
   <w16cex:commentExtensible w16cex:durableId="22F422DE" w16cex:dateUtc="2020-08-28T15:42:00Z"/>
   <w16cex:commentExtensible w16cex:durableId="22EEB7B7" w16cex:dateUtc="2020-08-24T13:03:00Z"/>
+  <w16cex:commentExtensible w16cex:durableId="22F43097" w16cex:dateUtc="2020-08-24T13:03:00Z"/>
   <w16cex:commentExtensible w16cex:durableId="22EEB7CF" w16cex:dateUtc="2020-08-24T13:03:00Z"/>
   <w16cex:commentExtensible w16cex:durableId="22F42323" w16cex:dateUtc="2020-08-28T15:43:00Z"/>
   <w16cex:commentExtensible w16cex:durableId="22EEB869" w16cex:dateUtc="2020-08-24T13:06:00Z"/>
@@ -8847,10 +8846,10 @@
   <w16cid:commentId w16cid:paraId="1B490252" w16cid:durableId="22F421B0"/>
   <w16cid:commentId w16cid:paraId="63F09E76" w16cid:durableId="22F4225E"/>
   <w16cid:commentId w16cid:paraId="3DC1F4BA" w16cid:durableId="22EEB6A5"/>
-  <w16cid:commentId w16cid:paraId="667DAF1C" w16cid:durableId="22F422AB"/>
   <w16cid:commentId w16cid:paraId="274B2642" w16cid:durableId="22EEB734"/>
   <w16cid:commentId w16cid:paraId="21167123" w16cid:durableId="22F422DE"/>
   <w16cid:commentId w16cid:paraId="09ADBD85" w16cid:durableId="22EEB7B7"/>
+  <w16cid:commentId w16cid:paraId="712423FE" w16cid:durableId="22F43097"/>
   <w16cid:commentId w16cid:paraId="29688195" w16cid:durableId="22EEB7CF"/>
   <w16cid:commentId w16cid:paraId="6986626A" w16cid:durableId="22F42323"/>
   <w16cid:commentId w16cid:paraId="567A0528" w16cid:durableId="22EEB869"/>
